--- a/Test_BP/Fol_2k_files_500(2)/de-DE/file 500_2 - Copy (384)_de.docx
+++ b/Test_BP/Fol_2k_files_500(2)/de-DE/file 500_2 - Copy (384)_de.docx
@@ -1,7 +1,7 @@
 
 <file path=word/document.xml><?xml version="1.0" encoding="utf-8"?>
 <w:document xmlns:wpc="http://schemas.microsoft.com/office/word/2010/wordprocessingCanvas" xmlns:cx="http://schemas.microsoft.com/office/drawing/2014/chartex" xmlns:cx1="http://schemas.microsoft.com/office/drawing/2015/9/8/chartex" xmlns:cx2="http://schemas.microsoft.com/office/drawing/2015/10/21/chartex" xmlns:cx3="http://schemas.microsoft.com/office/drawing/2016/5/9/chartex" xmlns:cx4="http://schemas.microsoft.com/office/drawing/2016/5/10/chartex" xmlns:cx5="http://schemas.microsoft.com/office/drawing/2016/5/11/chartex" xmlns:mc="http://schemas.openxmlformats.org/markup-compatibility/2006" xmlns:o="urn:schemas-microsoft-com:office:office" xmlns:r="http://schemas.openxmlformats.org/officeDocument/2006/relationships" xmlns:m="http://schemas.openxmlformats.org/officeDocument/2006/math" xmlns:v="urn:schemas-microsoft-com:vml" xmlns:wp14="http://schemas.microsoft.com/office/word/2010/wordprocessingDrawing" xmlns:wp="http://schemas.openxmlformats.org/drawingml/2006/wordprocessingDrawing" xmlns:w10="urn:schemas-microsoft-com:office:word" xmlns:w="http://schemas.openxmlformats.org/wordprocessingml/2006/main" xmlns:w14="http://schemas.microsoft.com/office/word/2010/wordml" xmlns:w15="http://schemas.microsoft.com/office/word/2012/wordml" xmlns:wne="http://schemas.microsoft.com/office/word/2006/wordml" xmlns:wpg="http://schemas.microsoft.com/office/word/2010/wordprocessingGroup" xmlns:wpi="http://schemas.microsoft.com/office/word/2010/wordprocessingInk" xmlns:wps="http://schemas.microsoft.com/office/word/2010/wordprocessingShape" mc:Ignorable="w14 w15 wp14">
-  <!-- Generated by Aspose.Words for Java 20.12.0 -->
+  <!-- Generated by Aspose.Words for Java 21.10.0 -->
   <w:body>
     <w:p>
       <w:pPr>
@@ -35,44 +35,44 @@
           <w:highlight w:val="none"/>
           <w:u w:val="none" w:color="auto"/>
           <w:effect w:val="none"/>
-          <w:bdr w:val="nil"/>
-          <w:shd w:val="clear" w:color="auto" w:fill="auto"/>
-          <w:vertAlign w:val="baseline"/>
-          <w:rtl w:val="0"/>
-          <w:cs w:val="0"/>
-          <w:lang w:val="de-DE" w:eastAsia="zh-TW" w:bidi="ar-SA"/>
-        </w:rPr>
-        <w:t>t èèxcèèpt töö söö tèèmpèèr müùtüùàãl tàãstèès mööthèèr.</w:t>
-      </w:r>
-      <w:r>
-        <w:rPr>
-          <w:rStyle w:val="DefaultParagraphFont"/>
-          <w:rFonts w:ascii="Calibri" w:eastAsia="Calibri" w:hAnsi="Calibri" w:cs="Calibri"/>
-          <w:b w:val="0"/>
-          <w:bCs w:val="0"/>
-          <w:i w:val="0"/>
-          <w:iCs w:val="0"/>
-          <w:caps w:val="0"/>
-          <w:smallCaps w:val="0"/>
-          <w:strike w:val="0"/>
-          <w:dstrike w:val="0"/>
-          <w:outline w:val="0"/>
-          <w:shadow w:val="0"/>
-          <w:emboss w:val="0"/>
-          <w:imprint w:val="0"/>
-          <w:noProof w:val="0"/>
-          <w:vanish w:val="0"/>
-          <w:color w:val="auto"/>
-          <w:spacing w:val="0"/>
-          <w:w w:val="100"/>
-          <w:kern w:val="0"/>
-          <w:position w:val="0"/>
-          <w:sz w:val="22"/>
-          <w:szCs w:val="22"/>
-          <w:highlight w:val="none"/>
-          <w:u w:val="none" w:color="auto"/>
-          <w:effect w:val="none"/>
-          <w:bdr w:val="nil"/>
+          <w:bdr w:val="none" w:sz="0" w:space="0" w:color="auto"/>
+          <w:shd w:val="clear" w:color="auto" w:fill="auto"/>
+          <w:vertAlign w:val="baseline"/>
+          <w:rtl w:val="0"/>
+          <w:cs w:val="0"/>
+          <w:lang w:val="de-DE" w:eastAsia="zh-TW" w:bidi="ar-SA"/>
+        </w:rPr>
+        <w:t>t èèxcèèpt tóò sóò tèèmpèèr müýtüýàâl tàâstèès móòthèèr.</w:t>
+      </w:r>
+      <w:r>
+        <w:rPr>
+          <w:rStyle w:val="DefaultParagraphFont"/>
+          <w:rFonts w:ascii="Calibri" w:eastAsia="Calibri" w:hAnsi="Calibri" w:cs="Calibri"/>
+          <w:b w:val="0"/>
+          <w:bCs w:val="0"/>
+          <w:i w:val="0"/>
+          <w:iCs w:val="0"/>
+          <w:caps w:val="0"/>
+          <w:smallCaps w:val="0"/>
+          <w:strike w:val="0"/>
+          <w:dstrike w:val="0"/>
+          <w:outline w:val="0"/>
+          <w:shadow w:val="0"/>
+          <w:emboss w:val="0"/>
+          <w:imprint w:val="0"/>
+          <w:noProof w:val="0"/>
+          <w:vanish w:val="0"/>
+          <w:color w:val="auto"/>
+          <w:spacing w:val="0"/>
+          <w:w w:val="100"/>
+          <w:kern w:val="0"/>
+          <w:position w:val="0"/>
+          <w:sz w:val="22"/>
+          <w:szCs w:val="22"/>
+          <w:highlight w:val="none"/>
+          <w:u w:val="none" w:color="auto"/>
+          <w:effect w:val="none"/>
+          <w:bdr w:val="none" w:sz="0" w:space="0" w:color="auto"/>
           <w:shd w:val="clear" w:color="auto" w:fill="auto"/>
           <w:vertAlign w:val="baseline"/>
           <w:rtl w:val="0"/>
@@ -109,44 +109,44 @@
           <w:highlight w:val="none"/>
           <w:u w:val="none" w:color="auto"/>
           <w:effect w:val="none"/>
-          <w:bdr w:val="nil"/>
-          <w:shd w:val="clear" w:color="auto" w:fill="auto"/>
-          <w:vertAlign w:val="baseline"/>
-          <w:rtl w:val="0"/>
-          <w:cs w:val="0"/>
-          <w:lang w:val="de-DE" w:eastAsia="zh-TW" w:bidi="ar-SA"/>
-        </w:rPr>
-        <w:t>Ïntêérêéstêéd cùúltìíväätêéd ìíts cõòntìínùúìíng nõòw yêét äärêé.</w:t>
-      </w:r>
-      <w:r>
-        <w:rPr>
-          <w:rStyle w:val="DefaultParagraphFont"/>
-          <w:rFonts w:ascii="Calibri" w:eastAsia="Calibri" w:hAnsi="Calibri" w:cs="Calibri"/>
-          <w:b w:val="0"/>
-          <w:bCs w:val="0"/>
-          <w:i w:val="0"/>
-          <w:iCs w:val="0"/>
-          <w:caps w:val="0"/>
-          <w:smallCaps w:val="0"/>
-          <w:strike w:val="0"/>
-          <w:dstrike w:val="0"/>
-          <w:outline w:val="0"/>
-          <w:shadow w:val="0"/>
-          <w:emboss w:val="0"/>
-          <w:imprint w:val="0"/>
-          <w:noProof w:val="0"/>
-          <w:vanish w:val="0"/>
-          <w:color w:val="auto"/>
-          <w:spacing w:val="0"/>
-          <w:w w:val="100"/>
-          <w:kern w:val="0"/>
-          <w:position w:val="0"/>
-          <w:sz w:val="22"/>
-          <w:szCs w:val="22"/>
-          <w:highlight w:val="none"/>
-          <w:u w:val="none" w:color="auto"/>
-          <w:effect w:val="none"/>
-          <w:bdr w:val="nil"/>
+          <w:bdr w:val="none" w:sz="0" w:space="0" w:color="auto"/>
+          <w:shd w:val="clear" w:color="auto" w:fill="auto"/>
+          <w:vertAlign w:val="baseline"/>
+          <w:rtl w:val="0"/>
+          <w:cs w:val="0"/>
+          <w:lang w:val="de-DE" w:eastAsia="zh-TW" w:bidi="ar-SA"/>
+        </w:rPr>
+        <w:t>Íntêêrêêstêêd cùültïïvæãtêêd ïïts còöntïïnùüïïng nòöw yêêt æãrêê.</w:t>
+      </w:r>
+      <w:r>
+        <w:rPr>
+          <w:rStyle w:val="DefaultParagraphFont"/>
+          <w:rFonts w:ascii="Calibri" w:eastAsia="Calibri" w:hAnsi="Calibri" w:cs="Calibri"/>
+          <w:b w:val="0"/>
+          <w:bCs w:val="0"/>
+          <w:i w:val="0"/>
+          <w:iCs w:val="0"/>
+          <w:caps w:val="0"/>
+          <w:smallCaps w:val="0"/>
+          <w:strike w:val="0"/>
+          <w:dstrike w:val="0"/>
+          <w:outline w:val="0"/>
+          <w:shadow w:val="0"/>
+          <w:emboss w:val="0"/>
+          <w:imprint w:val="0"/>
+          <w:noProof w:val="0"/>
+          <w:vanish w:val="0"/>
+          <w:color w:val="auto"/>
+          <w:spacing w:val="0"/>
+          <w:w w:val="100"/>
+          <w:kern w:val="0"/>
+          <w:position w:val="0"/>
+          <w:sz w:val="22"/>
+          <w:szCs w:val="22"/>
+          <w:highlight w:val="none"/>
+          <w:u w:val="none" w:color="auto"/>
+          <w:effect w:val="none"/>
+          <w:bdr w:val="none" w:sz="0" w:space="0" w:color="auto"/>
           <w:shd w:val="clear" w:color="auto" w:fill="auto"/>
           <w:vertAlign w:val="baseline"/>
           <w:rtl w:val="0"/>
@@ -183,44 +183,44 @@
           <w:highlight w:val="none"/>
           <w:u w:val="none" w:color="auto"/>
           <w:effect w:val="none"/>
-          <w:bdr w:val="nil"/>
-          <w:shd w:val="clear" w:color="auto" w:fill="auto"/>
-          <w:vertAlign w:val="baseline"/>
-          <w:rtl w:val="0"/>
-          <w:cs w:val="0"/>
-          <w:lang w:val="de-DE" w:eastAsia="zh-TW" w:bidi="ar-SA"/>
-        </w:rPr>
-        <w:t>Òùût îîntêêrêêstêêd áâccêêptáâncêê ôóùûr páârtîîáâlîîty áâffrôóntîîng ùûnplêêáâsáânt why áâdd.</w:t>
-      </w:r>
-      <w:r>
-        <w:rPr>
-          <w:rStyle w:val="DefaultParagraphFont"/>
-          <w:rFonts w:ascii="Calibri" w:eastAsia="Calibri" w:hAnsi="Calibri" w:cs="Calibri"/>
-          <w:b w:val="0"/>
-          <w:bCs w:val="0"/>
-          <w:i w:val="0"/>
-          <w:iCs w:val="0"/>
-          <w:caps w:val="0"/>
-          <w:smallCaps w:val="0"/>
-          <w:strike w:val="0"/>
-          <w:dstrike w:val="0"/>
-          <w:outline w:val="0"/>
-          <w:shadow w:val="0"/>
-          <w:emboss w:val="0"/>
-          <w:imprint w:val="0"/>
-          <w:noProof w:val="0"/>
-          <w:vanish w:val="0"/>
-          <w:color w:val="auto"/>
-          <w:spacing w:val="0"/>
-          <w:w w:val="100"/>
-          <w:kern w:val="0"/>
-          <w:position w:val="0"/>
-          <w:sz w:val="22"/>
-          <w:szCs w:val="22"/>
-          <w:highlight w:val="none"/>
-          <w:u w:val="none" w:color="auto"/>
-          <w:effect w:val="none"/>
-          <w:bdr w:val="nil"/>
+          <w:bdr w:val="none" w:sz="0" w:space="0" w:color="auto"/>
+          <w:shd w:val="clear" w:color="auto" w:fill="auto"/>
+          <w:vertAlign w:val="baseline"/>
+          <w:rtl w:val="0"/>
+          <w:cs w:val="0"/>
+          <w:lang w:val="de-DE" w:eastAsia="zh-TW" w:bidi="ar-SA"/>
+        </w:rPr>
+        <w:t>Òýüt îîntèérèéstèéd âäccèéptâäncèé óôýür pâärtîîâälîîty âäffróôntîîng ýünplèéâäsâänt why âädd.</w:t>
+      </w:r>
+      <w:r>
+        <w:rPr>
+          <w:rStyle w:val="DefaultParagraphFont"/>
+          <w:rFonts w:ascii="Calibri" w:eastAsia="Calibri" w:hAnsi="Calibri" w:cs="Calibri"/>
+          <w:b w:val="0"/>
+          <w:bCs w:val="0"/>
+          <w:i w:val="0"/>
+          <w:iCs w:val="0"/>
+          <w:caps w:val="0"/>
+          <w:smallCaps w:val="0"/>
+          <w:strike w:val="0"/>
+          <w:dstrike w:val="0"/>
+          <w:outline w:val="0"/>
+          <w:shadow w:val="0"/>
+          <w:emboss w:val="0"/>
+          <w:imprint w:val="0"/>
+          <w:noProof w:val="0"/>
+          <w:vanish w:val="0"/>
+          <w:color w:val="auto"/>
+          <w:spacing w:val="0"/>
+          <w:w w:val="100"/>
+          <w:kern w:val="0"/>
+          <w:position w:val="0"/>
+          <w:sz w:val="22"/>
+          <w:szCs w:val="22"/>
+          <w:highlight w:val="none"/>
+          <w:u w:val="none" w:color="auto"/>
+          <w:effect w:val="none"/>
+          <w:bdr w:val="none" w:sz="0" w:space="0" w:color="auto"/>
           <w:shd w:val="clear" w:color="auto" w:fill="auto"/>
           <w:vertAlign w:val="baseline"/>
           <w:rtl w:val="0"/>
@@ -257,44 +257,44 @@
           <w:highlight w:val="none"/>
           <w:u w:val="none" w:color="auto"/>
           <w:effect w:val="none"/>
-          <w:bdr w:val="nil"/>
-          <w:shd w:val="clear" w:color="auto" w:fill="auto"/>
-          <w:vertAlign w:val="baseline"/>
-          <w:rtl w:val="0"/>
-          <w:cs w:val="0"/>
-          <w:lang w:val="de-DE" w:eastAsia="zh-TW" w:bidi="ar-SA"/>
-        </w:rPr>
-        <w:t>Èstëèëèm gåãrdëèn mëèn yëèt shy cöòýürsëè.</w:t>
-      </w:r>
-      <w:r>
-        <w:rPr>
-          <w:rStyle w:val="DefaultParagraphFont"/>
-          <w:rFonts w:ascii="Calibri" w:eastAsia="Calibri" w:hAnsi="Calibri" w:cs="Calibri"/>
-          <w:b w:val="0"/>
-          <w:bCs w:val="0"/>
-          <w:i w:val="0"/>
-          <w:iCs w:val="0"/>
-          <w:caps w:val="0"/>
-          <w:smallCaps w:val="0"/>
-          <w:strike w:val="0"/>
-          <w:dstrike w:val="0"/>
-          <w:outline w:val="0"/>
-          <w:shadow w:val="0"/>
-          <w:emboss w:val="0"/>
-          <w:imprint w:val="0"/>
-          <w:noProof w:val="0"/>
-          <w:vanish w:val="0"/>
-          <w:color w:val="auto"/>
-          <w:spacing w:val="0"/>
-          <w:w w:val="100"/>
-          <w:kern w:val="0"/>
-          <w:position w:val="0"/>
-          <w:sz w:val="22"/>
-          <w:szCs w:val="22"/>
-          <w:highlight w:val="none"/>
-          <w:u w:val="none" w:color="auto"/>
-          <w:effect w:val="none"/>
-          <w:bdr w:val="nil"/>
+          <w:bdr w:val="none" w:sz="0" w:space="0" w:color="auto"/>
+          <w:shd w:val="clear" w:color="auto" w:fill="auto"/>
+          <w:vertAlign w:val="baseline"/>
+          <w:rtl w:val="0"/>
+          <w:cs w:val="0"/>
+          <w:lang w:val="de-DE" w:eastAsia="zh-TW" w:bidi="ar-SA"/>
+        </w:rPr>
+        <w:t>Èstéééém gãârdéén méén yéét shy còöûýrséé.</w:t>
+      </w:r>
+      <w:r>
+        <w:rPr>
+          <w:rStyle w:val="DefaultParagraphFont"/>
+          <w:rFonts w:ascii="Calibri" w:eastAsia="Calibri" w:hAnsi="Calibri" w:cs="Calibri"/>
+          <w:b w:val="0"/>
+          <w:bCs w:val="0"/>
+          <w:i w:val="0"/>
+          <w:iCs w:val="0"/>
+          <w:caps w:val="0"/>
+          <w:smallCaps w:val="0"/>
+          <w:strike w:val="0"/>
+          <w:dstrike w:val="0"/>
+          <w:outline w:val="0"/>
+          <w:shadow w:val="0"/>
+          <w:emboss w:val="0"/>
+          <w:imprint w:val="0"/>
+          <w:noProof w:val="0"/>
+          <w:vanish w:val="0"/>
+          <w:color w:val="auto"/>
+          <w:spacing w:val="0"/>
+          <w:w w:val="100"/>
+          <w:kern w:val="0"/>
+          <w:position w:val="0"/>
+          <w:sz w:val="22"/>
+          <w:szCs w:val="22"/>
+          <w:highlight w:val="none"/>
+          <w:u w:val="none" w:color="auto"/>
+          <w:effect w:val="none"/>
+          <w:bdr w:val="none" w:sz="0" w:space="0" w:color="auto"/>
           <w:shd w:val="clear" w:color="auto" w:fill="auto"/>
           <w:vertAlign w:val="baseline"/>
           <w:rtl w:val="0"/>
@@ -331,44 +331,44 @@
           <w:highlight w:val="none"/>
           <w:u w:val="none" w:color="auto"/>
           <w:effect w:val="none"/>
-          <w:bdr w:val="nil"/>
-          <w:shd w:val="clear" w:color="auto" w:fill="auto"/>
-          <w:vertAlign w:val="baseline"/>
-          <w:rtl w:val="0"/>
-          <w:cs w:val="0"/>
-          <w:lang w:val="de-DE" w:eastAsia="zh-TW" w:bidi="ar-SA"/>
-        </w:rPr>
-        <w:t>Còônsúùltèéd úùp my tòôlèérææbly sòômèétïïmèés pèérpèétúùææl òôh.</w:t>
-      </w:r>
-      <w:r>
-        <w:rPr>
-          <w:rStyle w:val="DefaultParagraphFont"/>
-          <w:rFonts w:ascii="Calibri" w:eastAsia="Calibri" w:hAnsi="Calibri" w:cs="Calibri"/>
-          <w:b w:val="0"/>
-          <w:bCs w:val="0"/>
-          <w:i w:val="0"/>
-          <w:iCs w:val="0"/>
-          <w:caps w:val="0"/>
-          <w:smallCaps w:val="0"/>
-          <w:strike w:val="0"/>
-          <w:dstrike w:val="0"/>
-          <w:outline w:val="0"/>
-          <w:shadow w:val="0"/>
-          <w:emboss w:val="0"/>
-          <w:imprint w:val="0"/>
-          <w:noProof w:val="0"/>
-          <w:vanish w:val="0"/>
-          <w:color w:val="auto"/>
-          <w:spacing w:val="0"/>
-          <w:w w:val="100"/>
-          <w:kern w:val="0"/>
-          <w:position w:val="0"/>
-          <w:sz w:val="22"/>
-          <w:szCs w:val="22"/>
-          <w:highlight w:val="none"/>
-          <w:u w:val="none" w:color="auto"/>
-          <w:effect w:val="none"/>
-          <w:bdr w:val="nil"/>
+          <w:bdr w:val="none" w:sz="0" w:space="0" w:color="auto"/>
+          <w:shd w:val="clear" w:color="auto" w:fill="auto"/>
+          <w:vertAlign w:val="baseline"/>
+          <w:rtl w:val="0"/>
+          <w:cs w:val="0"/>
+          <w:lang w:val="de-DE" w:eastAsia="zh-TW" w:bidi="ar-SA"/>
+        </w:rPr>
+        <w:t>Cöönsýúltêëd ýúp my töölêërâæbly söömêëtïímêës pêërpêëtýúâæl ööh.</w:t>
+      </w:r>
+      <w:r>
+        <w:rPr>
+          <w:rStyle w:val="DefaultParagraphFont"/>
+          <w:rFonts w:ascii="Calibri" w:eastAsia="Calibri" w:hAnsi="Calibri" w:cs="Calibri"/>
+          <w:b w:val="0"/>
+          <w:bCs w:val="0"/>
+          <w:i w:val="0"/>
+          <w:iCs w:val="0"/>
+          <w:caps w:val="0"/>
+          <w:smallCaps w:val="0"/>
+          <w:strike w:val="0"/>
+          <w:dstrike w:val="0"/>
+          <w:outline w:val="0"/>
+          <w:shadow w:val="0"/>
+          <w:emboss w:val="0"/>
+          <w:imprint w:val="0"/>
+          <w:noProof w:val="0"/>
+          <w:vanish w:val="0"/>
+          <w:color w:val="auto"/>
+          <w:spacing w:val="0"/>
+          <w:w w:val="100"/>
+          <w:kern w:val="0"/>
+          <w:position w:val="0"/>
+          <w:sz w:val="22"/>
+          <w:szCs w:val="22"/>
+          <w:highlight w:val="none"/>
+          <w:u w:val="none" w:color="auto"/>
+          <w:effect w:val="none"/>
+          <w:bdr w:val="none" w:sz="0" w:space="0" w:color="auto"/>
           <w:shd w:val="clear" w:color="auto" w:fill="auto"/>
           <w:vertAlign w:val="baseline"/>
           <w:rtl w:val="0"/>
@@ -405,44 +405,44 @@
           <w:highlight w:val="none"/>
           <w:u w:val="none" w:color="auto"/>
           <w:effect w:val="none"/>
-          <w:bdr w:val="nil"/>
-          <w:shd w:val="clear" w:color="auto" w:fill="auto"/>
-          <w:vertAlign w:val="baseline"/>
-          <w:rtl w:val="0"/>
-          <w:cs w:val="0"/>
-          <w:lang w:val="de-DE" w:eastAsia="zh-TW" w:bidi="ar-SA"/>
-        </w:rPr>
-        <w:t>Ëxprëèssíìõón âæccëèptâæncëè íìmprüúdëèncëè pâærtíìcüúlâær hâæd ëèâæt üúnsâætíìâæblëè.</w:t>
-      </w:r>
-      <w:r>
-        <w:rPr>
-          <w:rStyle w:val="DefaultParagraphFont"/>
-          <w:rFonts w:ascii="Calibri" w:eastAsia="Calibri" w:hAnsi="Calibri" w:cs="Calibri"/>
-          <w:b w:val="0"/>
-          <w:bCs w:val="0"/>
-          <w:i w:val="0"/>
-          <w:iCs w:val="0"/>
-          <w:caps w:val="0"/>
-          <w:smallCaps w:val="0"/>
-          <w:strike w:val="0"/>
-          <w:dstrike w:val="0"/>
-          <w:outline w:val="0"/>
-          <w:shadow w:val="0"/>
-          <w:emboss w:val="0"/>
-          <w:imprint w:val="0"/>
-          <w:noProof w:val="0"/>
-          <w:vanish w:val="0"/>
-          <w:color w:val="auto"/>
-          <w:spacing w:val="0"/>
-          <w:w w:val="100"/>
-          <w:kern w:val="0"/>
-          <w:position w:val="0"/>
-          <w:sz w:val="22"/>
-          <w:szCs w:val="22"/>
-          <w:highlight w:val="none"/>
-          <w:u w:val="none" w:color="auto"/>
-          <w:effect w:val="none"/>
-          <w:bdr w:val="nil"/>
+          <w:bdr w:val="none" w:sz="0" w:space="0" w:color="auto"/>
+          <w:shd w:val="clear" w:color="auto" w:fill="auto"/>
+          <w:vertAlign w:val="baseline"/>
+          <w:rtl w:val="0"/>
+          <w:cs w:val="0"/>
+          <w:lang w:val="de-DE" w:eastAsia="zh-TW" w:bidi="ar-SA"/>
+        </w:rPr>
+        <w:t>Êxprèèssïîöòn äâccèèptäâncèè ïîmprúúdèèncèè päârtïîcúúläâr häâd èèäât úúnsäâtïîäâblèè.</w:t>
+      </w:r>
+      <w:r>
+        <w:rPr>
+          <w:rStyle w:val="DefaultParagraphFont"/>
+          <w:rFonts w:ascii="Calibri" w:eastAsia="Calibri" w:hAnsi="Calibri" w:cs="Calibri"/>
+          <w:b w:val="0"/>
+          <w:bCs w:val="0"/>
+          <w:i w:val="0"/>
+          <w:iCs w:val="0"/>
+          <w:caps w:val="0"/>
+          <w:smallCaps w:val="0"/>
+          <w:strike w:val="0"/>
+          <w:dstrike w:val="0"/>
+          <w:outline w:val="0"/>
+          <w:shadow w:val="0"/>
+          <w:emboss w:val="0"/>
+          <w:imprint w:val="0"/>
+          <w:noProof w:val="0"/>
+          <w:vanish w:val="0"/>
+          <w:color w:val="auto"/>
+          <w:spacing w:val="0"/>
+          <w:w w:val="100"/>
+          <w:kern w:val="0"/>
+          <w:position w:val="0"/>
+          <w:sz w:val="22"/>
+          <w:szCs w:val="22"/>
+          <w:highlight w:val="none"/>
+          <w:u w:val="none" w:color="auto"/>
+          <w:effect w:val="none"/>
+          <w:bdr w:val="none" w:sz="0" w:space="0" w:color="auto"/>
           <w:shd w:val="clear" w:color="auto" w:fill="auto"/>
           <w:vertAlign w:val="baseline"/>
           <w:rtl w:val="0"/>
@@ -485,44 +485,44 @@
           <w:highlight w:val="none"/>
           <w:u w:val="none" w:color="auto"/>
           <w:effect w:val="none"/>
-          <w:bdr w:val="nil"/>
-          <w:shd w:val="clear" w:color="auto" w:fill="auto"/>
-          <w:vertAlign w:val="baseline"/>
-          <w:rtl w:val="0"/>
-          <w:cs w:val="0"/>
-          <w:lang w:val="de-DE" w:eastAsia="zh-TW" w:bidi="ar-SA"/>
-        </w:rPr>
-        <w:t>Hååd dëènôötííng prôöpëèrly jôöííntüürëè yôöüü ôöccååsííôön díírëèctly rååííllëèry.</w:t>
-      </w:r>
-      <w:r>
-        <w:rPr>
-          <w:rStyle w:val="DefaultParagraphFont"/>
-          <w:rFonts w:ascii="Calibri" w:eastAsia="Calibri" w:hAnsi="Calibri" w:cs="Calibri"/>
-          <w:b w:val="0"/>
-          <w:bCs w:val="0"/>
-          <w:i w:val="0"/>
-          <w:iCs w:val="0"/>
-          <w:caps w:val="0"/>
-          <w:smallCaps w:val="0"/>
-          <w:strike w:val="0"/>
-          <w:dstrike w:val="0"/>
-          <w:outline w:val="0"/>
-          <w:shadow w:val="0"/>
-          <w:emboss w:val="0"/>
-          <w:imprint w:val="0"/>
-          <w:noProof w:val="0"/>
-          <w:vanish w:val="0"/>
-          <w:color w:val="auto"/>
-          <w:spacing w:val="0"/>
-          <w:w w:val="100"/>
-          <w:kern w:val="0"/>
-          <w:position w:val="0"/>
-          <w:sz w:val="22"/>
-          <w:szCs w:val="22"/>
-          <w:highlight w:val="none"/>
-          <w:u w:val="none" w:color="auto"/>
-          <w:effect w:val="none"/>
-          <w:bdr w:val="nil"/>
+          <w:bdr w:val="none" w:sz="0" w:space="0" w:color="auto"/>
+          <w:shd w:val="clear" w:color="auto" w:fill="auto"/>
+          <w:vertAlign w:val="baseline"/>
+          <w:rtl w:val="0"/>
+          <w:cs w:val="0"/>
+          <w:lang w:val="de-DE" w:eastAsia="zh-TW" w:bidi="ar-SA"/>
+        </w:rPr>
+        <w:t>Hàãd dêénóõtìíng próõpêérly jóõìíntùûrêé yóõùû óõccàãsìíóõn dìírêéctly ràãìíllêéry.</w:t>
+      </w:r>
+      <w:r>
+        <w:rPr>
+          <w:rStyle w:val="DefaultParagraphFont"/>
+          <w:rFonts w:ascii="Calibri" w:eastAsia="Calibri" w:hAnsi="Calibri" w:cs="Calibri"/>
+          <w:b w:val="0"/>
+          <w:bCs w:val="0"/>
+          <w:i w:val="0"/>
+          <w:iCs w:val="0"/>
+          <w:caps w:val="0"/>
+          <w:smallCaps w:val="0"/>
+          <w:strike w:val="0"/>
+          <w:dstrike w:val="0"/>
+          <w:outline w:val="0"/>
+          <w:shadow w:val="0"/>
+          <w:emboss w:val="0"/>
+          <w:imprint w:val="0"/>
+          <w:noProof w:val="0"/>
+          <w:vanish w:val="0"/>
+          <w:color w:val="auto"/>
+          <w:spacing w:val="0"/>
+          <w:w w:val="100"/>
+          <w:kern w:val="0"/>
+          <w:position w:val="0"/>
+          <w:sz w:val="22"/>
+          <w:szCs w:val="22"/>
+          <w:highlight w:val="none"/>
+          <w:u w:val="none" w:color="auto"/>
+          <w:effect w:val="none"/>
+          <w:bdr w:val="none" w:sz="0" w:space="0" w:color="auto"/>
           <w:shd w:val="clear" w:color="auto" w:fill="auto"/>
           <w:vertAlign w:val="baseline"/>
           <w:rtl w:val="0"/>
@@ -559,44 +559,44 @@
           <w:highlight w:val="none"/>
           <w:u w:val="none" w:color="auto"/>
           <w:effect w:val="none"/>
-          <w:bdr w:val="nil"/>
-          <w:shd w:val="clear" w:color="auto" w:fill="auto"/>
-          <w:vertAlign w:val="baseline"/>
-          <w:rtl w:val="0"/>
-          <w:cs w:val="0"/>
-          <w:lang w:val="de-DE" w:eastAsia="zh-TW" w:bidi="ar-SA"/>
-        </w:rPr>
-        <w:t>Ìn sâáìîd töò öòf pöòöòr fýûll bêé pöòst fâácêé snýûg.</w:t>
-      </w:r>
-      <w:r>
-        <w:rPr>
-          <w:rStyle w:val="DefaultParagraphFont"/>
-          <w:rFonts w:ascii="Calibri" w:eastAsia="Calibri" w:hAnsi="Calibri" w:cs="Calibri"/>
-          <w:b w:val="0"/>
-          <w:bCs w:val="0"/>
-          <w:i w:val="0"/>
-          <w:iCs w:val="0"/>
-          <w:caps w:val="0"/>
-          <w:smallCaps w:val="0"/>
-          <w:strike w:val="0"/>
-          <w:dstrike w:val="0"/>
-          <w:outline w:val="0"/>
-          <w:shadow w:val="0"/>
-          <w:emboss w:val="0"/>
-          <w:imprint w:val="0"/>
-          <w:noProof w:val="0"/>
-          <w:vanish w:val="0"/>
-          <w:color w:val="auto"/>
-          <w:spacing w:val="0"/>
-          <w:w w:val="100"/>
-          <w:kern w:val="0"/>
-          <w:position w:val="0"/>
-          <w:sz w:val="22"/>
-          <w:szCs w:val="22"/>
-          <w:highlight w:val="none"/>
-          <w:u w:val="none" w:color="auto"/>
-          <w:effect w:val="none"/>
-          <w:bdr w:val="nil"/>
+          <w:bdr w:val="none" w:sz="0" w:space="0" w:color="auto"/>
+          <w:shd w:val="clear" w:color="auto" w:fill="auto"/>
+          <w:vertAlign w:val="baseline"/>
+          <w:rtl w:val="0"/>
+          <w:cs w:val="0"/>
+          <w:lang w:val="de-DE" w:eastAsia="zh-TW" w:bidi="ar-SA"/>
+        </w:rPr>
+        <w:t>Ïn sæãîìd töô öôf pöôöôr fúùll bèè pöôst fæãcèè snúùg.</w:t>
+      </w:r>
+      <w:r>
+        <w:rPr>
+          <w:rStyle w:val="DefaultParagraphFont"/>
+          <w:rFonts w:ascii="Calibri" w:eastAsia="Calibri" w:hAnsi="Calibri" w:cs="Calibri"/>
+          <w:b w:val="0"/>
+          <w:bCs w:val="0"/>
+          <w:i w:val="0"/>
+          <w:iCs w:val="0"/>
+          <w:caps w:val="0"/>
+          <w:smallCaps w:val="0"/>
+          <w:strike w:val="0"/>
+          <w:dstrike w:val="0"/>
+          <w:outline w:val="0"/>
+          <w:shadow w:val="0"/>
+          <w:emboss w:val="0"/>
+          <w:imprint w:val="0"/>
+          <w:noProof w:val="0"/>
+          <w:vanish w:val="0"/>
+          <w:color w:val="auto"/>
+          <w:spacing w:val="0"/>
+          <w:w w:val="100"/>
+          <w:kern w:val="0"/>
+          <w:position w:val="0"/>
+          <w:sz w:val="22"/>
+          <w:szCs w:val="22"/>
+          <w:highlight w:val="none"/>
+          <w:u w:val="none" w:color="auto"/>
+          <w:effect w:val="none"/>
+          <w:bdr w:val="none" w:sz="0" w:space="0" w:color="auto"/>
           <w:shd w:val="clear" w:color="auto" w:fill="auto"/>
           <w:vertAlign w:val="baseline"/>
           <w:rtl w:val="0"/>
@@ -633,44 +633,44 @@
           <w:highlight w:val="none"/>
           <w:u w:val="none" w:color="auto"/>
           <w:effect w:val="none"/>
-          <w:bdr w:val="nil"/>
-          <w:shd w:val="clear" w:color="auto" w:fill="auto"/>
-          <w:vertAlign w:val="baseline"/>
-          <w:rtl w:val="0"/>
-          <w:cs w:val="0"/>
-          <w:lang w:val="de-DE" w:eastAsia="zh-TW" w:bidi="ar-SA"/>
-        </w:rPr>
-        <w:t>Întrõòdûücëèd íímprûüdëèncëè sëèëè sãày ûünplëèãàsííng dëèvõònshíírëè ãàccëèptãàncëè sõòn.</w:t>
-      </w:r>
-      <w:r>
-        <w:rPr>
-          <w:rStyle w:val="DefaultParagraphFont"/>
-          <w:rFonts w:ascii="Calibri" w:eastAsia="Calibri" w:hAnsi="Calibri" w:cs="Calibri"/>
-          <w:b w:val="0"/>
-          <w:bCs w:val="0"/>
-          <w:i w:val="0"/>
-          <w:iCs w:val="0"/>
-          <w:caps w:val="0"/>
-          <w:smallCaps w:val="0"/>
-          <w:strike w:val="0"/>
-          <w:dstrike w:val="0"/>
-          <w:outline w:val="0"/>
-          <w:shadow w:val="0"/>
-          <w:emboss w:val="0"/>
-          <w:imprint w:val="0"/>
-          <w:noProof w:val="0"/>
-          <w:vanish w:val="0"/>
-          <w:color w:val="auto"/>
-          <w:spacing w:val="0"/>
-          <w:w w:val="100"/>
-          <w:kern w:val="0"/>
-          <w:position w:val="0"/>
-          <w:sz w:val="22"/>
-          <w:szCs w:val="22"/>
-          <w:highlight w:val="none"/>
-          <w:u w:val="none" w:color="auto"/>
-          <w:effect w:val="none"/>
-          <w:bdr w:val="nil"/>
+          <w:bdr w:val="none" w:sz="0" w:space="0" w:color="auto"/>
+          <w:shd w:val="clear" w:color="auto" w:fill="auto"/>
+          <w:vertAlign w:val="baseline"/>
+          <w:rtl w:val="0"/>
+          <w:cs w:val="0"/>
+          <w:lang w:val="de-DE" w:eastAsia="zh-TW" w:bidi="ar-SA"/>
+        </w:rPr>
+        <w:t>Ìntrõódûùcéëd íîmprûùdéëncéë séëéë sãæy ûùnpléëãæsíîng déëvõónshíîréë ãæccéëptãæncéë sõón.</w:t>
+      </w:r>
+      <w:r>
+        <w:rPr>
+          <w:rStyle w:val="DefaultParagraphFont"/>
+          <w:rFonts w:ascii="Calibri" w:eastAsia="Calibri" w:hAnsi="Calibri" w:cs="Calibri"/>
+          <w:b w:val="0"/>
+          <w:bCs w:val="0"/>
+          <w:i w:val="0"/>
+          <w:iCs w:val="0"/>
+          <w:caps w:val="0"/>
+          <w:smallCaps w:val="0"/>
+          <w:strike w:val="0"/>
+          <w:dstrike w:val="0"/>
+          <w:outline w:val="0"/>
+          <w:shadow w:val="0"/>
+          <w:emboss w:val="0"/>
+          <w:imprint w:val="0"/>
+          <w:noProof w:val="0"/>
+          <w:vanish w:val="0"/>
+          <w:color w:val="auto"/>
+          <w:spacing w:val="0"/>
+          <w:w w:val="100"/>
+          <w:kern w:val="0"/>
+          <w:position w:val="0"/>
+          <w:sz w:val="22"/>
+          <w:szCs w:val="22"/>
+          <w:highlight w:val="none"/>
+          <w:u w:val="none" w:color="auto"/>
+          <w:effect w:val="none"/>
+          <w:bdr w:val="none" w:sz="0" w:space="0" w:color="auto"/>
           <w:shd w:val="clear" w:color="auto" w:fill="auto"/>
           <w:vertAlign w:val="baseline"/>
           <w:rtl w:val="0"/>
@@ -707,44 +707,44 @@
           <w:highlight w:val="none"/>
           <w:u w:val="none" w:color="auto"/>
           <w:effect w:val="none"/>
-          <w:bdr w:val="nil"/>
-          <w:shd w:val="clear" w:color="auto" w:fill="auto"/>
-          <w:vertAlign w:val="baseline"/>
-          <w:rtl w:val="0"/>
-          <w:cs w:val="0"/>
-          <w:lang w:val="de-DE" w:eastAsia="zh-TW" w:bidi="ar-SA"/>
-        </w:rPr>
-        <w:t>Éxëëtëër lòôngëër wíísdòôm gáåy nòôr dëësíígn áågëë.</w:t>
-      </w:r>
-      <w:r>
-        <w:rPr>
-          <w:rStyle w:val="DefaultParagraphFont"/>
-          <w:rFonts w:ascii="Calibri" w:eastAsia="Calibri" w:hAnsi="Calibri" w:cs="Calibri"/>
-          <w:b w:val="0"/>
-          <w:bCs w:val="0"/>
-          <w:i w:val="0"/>
-          <w:iCs w:val="0"/>
-          <w:caps w:val="0"/>
-          <w:smallCaps w:val="0"/>
-          <w:strike w:val="0"/>
-          <w:dstrike w:val="0"/>
-          <w:outline w:val="0"/>
-          <w:shadow w:val="0"/>
-          <w:emboss w:val="0"/>
-          <w:imprint w:val="0"/>
-          <w:noProof w:val="0"/>
-          <w:vanish w:val="0"/>
-          <w:color w:val="auto"/>
-          <w:spacing w:val="0"/>
-          <w:w w:val="100"/>
-          <w:kern w:val="0"/>
-          <w:position w:val="0"/>
-          <w:sz w:val="22"/>
-          <w:szCs w:val="22"/>
-          <w:highlight w:val="none"/>
-          <w:u w:val="none" w:color="auto"/>
-          <w:effect w:val="none"/>
-          <w:bdr w:val="nil"/>
+          <w:bdr w:val="none" w:sz="0" w:space="0" w:color="auto"/>
+          <w:shd w:val="clear" w:color="auto" w:fill="auto"/>
+          <w:vertAlign w:val="baseline"/>
+          <w:rtl w:val="0"/>
+          <w:cs w:val="0"/>
+          <w:lang w:val="de-DE" w:eastAsia="zh-TW" w:bidi="ar-SA"/>
+        </w:rPr>
+        <w:t>Êxèêtèêr lôóngèêr wïîsdôóm gãåy nôór dèêsïîgn ãågèê.</w:t>
+      </w:r>
+      <w:r>
+        <w:rPr>
+          <w:rStyle w:val="DefaultParagraphFont"/>
+          <w:rFonts w:ascii="Calibri" w:eastAsia="Calibri" w:hAnsi="Calibri" w:cs="Calibri"/>
+          <w:b w:val="0"/>
+          <w:bCs w:val="0"/>
+          <w:i w:val="0"/>
+          <w:iCs w:val="0"/>
+          <w:caps w:val="0"/>
+          <w:smallCaps w:val="0"/>
+          <w:strike w:val="0"/>
+          <w:dstrike w:val="0"/>
+          <w:outline w:val="0"/>
+          <w:shadow w:val="0"/>
+          <w:emboss w:val="0"/>
+          <w:imprint w:val="0"/>
+          <w:noProof w:val="0"/>
+          <w:vanish w:val="0"/>
+          <w:color w:val="auto"/>
+          <w:spacing w:val="0"/>
+          <w:w w:val="100"/>
+          <w:kern w:val="0"/>
+          <w:position w:val="0"/>
+          <w:sz w:val="22"/>
+          <w:szCs w:val="22"/>
+          <w:highlight w:val="none"/>
+          <w:u w:val="none" w:color="auto"/>
+          <w:effect w:val="none"/>
+          <w:bdr w:val="none" w:sz="0" w:space="0" w:color="auto"/>
           <w:shd w:val="clear" w:color="auto" w:fill="auto"/>
           <w:vertAlign w:val="baseline"/>
           <w:rtl w:val="0"/>
@@ -781,44 +781,44 @@
           <w:highlight w:val="none"/>
           <w:u w:val="none" w:color="auto"/>
           <w:effect w:val="none"/>
-          <w:bdr w:val="nil"/>
-          <w:shd w:val="clear" w:color="auto" w:fill="auto"/>
-          <w:vertAlign w:val="baseline"/>
-          <w:rtl w:val="0"/>
-          <w:cs w:val="0"/>
-          <w:lang w:val="de-DE" w:eastAsia="zh-TW" w:bidi="ar-SA"/>
-        </w:rPr>
-        <w:t>Âm wèêåâthèêr töò èêntèêrèêd nöòrlåând nöò ïîn shöòwïîng sèêrvïîcèê.</w:t>
-      </w:r>
-      <w:r>
-        <w:rPr>
-          <w:rStyle w:val="DefaultParagraphFont"/>
-          <w:rFonts w:ascii="Calibri" w:eastAsia="Calibri" w:hAnsi="Calibri" w:cs="Calibri"/>
-          <w:b w:val="0"/>
-          <w:bCs w:val="0"/>
-          <w:i w:val="0"/>
-          <w:iCs w:val="0"/>
-          <w:caps w:val="0"/>
-          <w:smallCaps w:val="0"/>
-          <w:strike w:val="0"/>
-          <w:dstrike w:val="0"/>
-          <w:outline w:val="0"/>
-          <w:shadow w:val="0"/>
-          <w:emboss w:val="0"/>
-          <w:imprint w:val="0"/>
-          <w:noProof w:val="0"/>
-          <w:vanish w:val="0"/>
-          <w:color w:val="auto"/>
-          <w:spacing w:val="0"/>
-          <w:w w:val="100"/>
-          <w:kern w:val="0"/>
-          <w:position w:val="0"/>
-          <w:sz w:val="22"/>
-          <w:szCs w:val="22"/>
-          <w:highlight w:val="none"/>
-          <w:u w:val="none" w:color="auto"/>
-          <w:effect w:val="none"/>
-          <w:bdr w:val="nil"/>
+          <w:bdr w:val="none" w:sz="0" w:space="0" w:color="auto"/>
+          <w:shd w:val="clear" w:color="auto" w:fill="auto"/>
+          <w:vertAlign w:val="baseline"/>
+          <w:rtl w:val="0"/>
+          <w:cs w:val="0"/>
+          <w:lang w:val="de-DE" w:eastAsia="zh-TW" w:bidi="ar-SA"/>
+        </w:rPr>
+        <w:t>Ám wèëãàthèër tôò èëntèërèëd nôòrlãànd nôò ïín shôòwïíng sèërvïícèë.</w:t>
+      </w:r>
+      <w:r>
+        <w:rPr>
+          <w:rStyle w:val="DefaultParagraphFont"/>
+          <w:rFonts w:ascii="Calibri" w:eastAsia="Calibri" w:hAnsi="Calibri" w:cs="Calibri"/>
+          <w:b w:val="0"/>
+          <w:bCs w:val="0"/>
+          <w:i w:val="0"/>
+          <w:iCs w:val="0"/>
+          <w:caps w:val="0"/>
+          <w:smallCaps w:val="0"/>
+          <w:strike w:val="0"/>
+          <w:dstrike w:val="0"/>
+          <w:outline w:val="0"/>
+          <w:shadow w:val="0"/>
+          <w:emboss w:val="0"/>
+          <w:imprint w:val="0"/>
+          <w:noProof w:val="0"/>
+          <w:vanish w:val="0"/>
+          <w:color w:val="auto"/>
+          <w:spacing w:val="0"/>
+          <w:w w:val="100"/>
+          <w:kern w:val="0"/>
+          <w:position w:val="0"/>
+          <w:sz w:val="22"/>
+          <w:szCs w:val="22"/>
+          <w:highlight w:val="none"/>
+          <w:u w:val="none" w:color="auto"/>
+          <w:effect w:val="none"/>
+          <w:bdr w:val="none" w:sz="0" w:space="0" w:color="auto"/>
           <w:shd w:val="clear" w:color="auto" w:fill="auto"/>
           <w:vertAlign w:val="baseline"/>
           <w:rtl w:val="0"/>
@@ -855,44 +855,44 @@
           <w:highlight w:val="none"/>
           <w:u w:val="none" w:color="auto"/>
           <w:effect w:val="none"/>
-          <w:bdr w:val="nil"/>
-          <w:shd w:val="clear" w:color="auto" w:fill="auto"/>
-          <w:vertAlign w:val="baseline"/>
-          <w:rtl w:val="0"/>
-          <w:cs w:val="0"/>
-          <w:lang w:val="de-DE" w:eastAsia="zh-TW" w:bidi="ar-SA"/>
-        </w:rPr>
-        <w:t>Nöòr rèépèéãàtèéd spèéãàkîîng shy ãàppèétîîtèé.</w:t>
-      </w:r>
-      <w:r>
-        <w:rPr>
-          <w:rStyle w:val="DefaultParagraphFont"/>
-          <w:rFonts w:ascii="Calibri" w:eastAsia="Calibri" w:hAnsi="Calibri" w:cs="Calibri"/>
-          <w:b w:val="0"/>
-          <w:bCs w:val="0"/>
-          <w:i w:val="0"/>
-          <w:iCs w:val="0"/>
-          <w:caps w:val="0"/>
-          <w:smallCaps w:val="0"/>
-          <w:strike w:val="0"/>
-          <w:dstrike w:val="0"/>
-          <w:outline w:val="0"/>
-          <w:shadow w:val="0"/>
-          <w:emboss w:val="0"/>
-          <w:imprint w:val="0"/>
-          <w:noProof w:val="0"/>
-          <w:vanish w:val="0"/>
-          <w:color w:val="auto"/>
-          <w:spacing w:val="0"/>
-          <w:w w:val="100"/>
-          <w:kern w:val="0"/>
-          <w:position w:val="0"/>
-          <w:sz w:val="22"/>
-          <w:szCs w:val="22"/>
-          <w:highlight w:val="none"/>
-          <w:u w:val="none" w:color="auto"/>
-          <w:effect w:val="none"/>
-          <w:bdr w:val="nil"/>
+          <w:bdr w:val="none" w:sz="0" w:space="0" w:color="auto"/>
+          <w:shd w:val="clear" w:color="auto" w:fill="auto"/>
+          <w:vertAlign w:val="baseline"/>
+          <w:rtl w:val="0"/>
+          <w:cs w:val="0"/>
+          <w:lang w:val="de-DE" w:eastAsia="zh-TW" w:bidi="ar-SA"/>
+        </w:rPr>
+        <w:t>Nóòr réépééåâtééd spééåâkïìng shy åâppéétïìtéé.</w:t>
+      </w:r>
+      <w:r>
+        <w:rPr>
+          <w:rStyle w:val="DefaultParagraphFont"/>
+          <w:rFonts w:ascii="Calibri" w:eastAsia="Calibri" w:hAnsi="Calibri" w:cs="Calibri"/>
+          <w:b w:val="0"/>
+          <w:bCs w:val="0"/>
+          <w:i w:val="0"/>
+          <w:iCs w:val="0"/>
+          <w:caps w:val="0"/>
+          <w:smallCaps w:val="0"/>
+          <w:strike w:val="0"/>
+          <w:dstrike w:val="0"/>
+          <w:outline w:val="0"/>
+          <w:shadow w:val="0"/>
+          <w:emboss w:val="0"/>
+          <w:imprint w:val="0"/>
+          <w:noProof w:val="0"/>
+          <w:vanish w:val="0"/>
+          <w:color w:val="auto"/>
+          <w:spacing w:val="0"/>
+          <w:w w:val="100"/>
+          <w:kern w:val="0"/>
+          <w:position w:val="0"/>
+          <w:sz w:val="22"/>
+          <w:szCs w:val="22"/>
+          <w:highlight w:val="none"/>
+          <w:u w:val="none" w:color="auto"/>
+          <w:effect w:val="none"/>
+          <w:bdr w:val="none" w:sz="0" w:space="0" w:color="auto"/>
           <w:shd w:val="clear" w:color="auto" w:fill="auto"/>
           <w:vertAlign w:val="baseline"/>
           <w:rtl w:val="0"/>
@@ -929,44 +929,44 @@
           <w:highlight w:val="none"/>
           <w:u w:val="none" w:color="auto"/>
           <w:effect w:val="none"/>
-          <w:bdr w:val="nil"/>
-          <w:shd w:val="clear" w:color="auto" w:fill="auto"/>
-          <w:vertAlign w:val="baseline"/>
-          <w:rtl w:val="0"/>
-          <w:cs w:val="0"/>
-          <w:lang w:val="de-DE" w:eastAsia="zh-TW" w:bidi="ar-SA"/>
-        </w:rPr>
-        <w:t>Èxcîîtèëd îît hæästîîly æän pæästýûrèë îît ôõbsèërvèë.</w:t>
-      </w:r>
-      <w:r>
-        <w:rPr>
-          <w:rStyle w:val="DefaultParagraphFont"/>
-          <w:rFonts w:ascii="Calibri" w:eastAsia="Calibri" w:hAnsi="Calibri" w:cs="Calibri"/>
-          <w:b w:val="0"/>
-          <w:bCs w:val="0"/>
-          <w:i w:val="0"/>
-          <w:iCs w:val="0"/>
-          <w:caps w:val="0"/>
-          <w:smallCaps w:val="0"/>
-          <w:strike w:val="0"/>
-          <w:dstrike w:val="0"/>
-          <w:outline w:val="0"/>
-          <w:shadow w:val="0"/>
-          <w:emboss w:val="0"/>
-          <w:imprint w:val="0"/>
-          <w:noProof w:val="0"/>
-          <w:vanish w:val="0"/>
-          <w:color w:val="auto"/>
-          <w:spacing w:val="0"/>
-          <w:w w:val="100"/>
-          <w:kern w:val="0"/>
-          <w:position w:val="0"/>
-          <w:sz w:val="22"/>
-          <w:szCs w:val="22"/>
-          <w:highlight w:val="none"/>
-          <w:u w:val="none" w:color="auto"/>
-          <w:effect w:val="none"/>
-          <w:bdr w:val="nil"/>
+          <w:bdr w:val="none" w:sz="0" w:space="0" w:color="auto"/>
+          <w:shd w:val="clear" w:color="auto" w:fill="auto"/>
+          <w:vertAlign w:val="baseline"/>
+          <w:rtl w:val="0"/>
+          <w:cs w:val="0"/>
+          <w:lang w:val="de-DE" w:eastAsia="zh-TW" w:bidi="ar-SA"/>
+        </w:rPr>
+        <w:t>Êxcîïtéëd îït hæästîïly æän pæästûûréë îït õóbséërvéë.</w:t>
+      </w:r>
+      <w:r>
+        <w:rPr>
+          <w:rStyle w:val="DefaultParagraphFont"/>
+          <w:rFonts w:ascii="Calibri" w:eastAsia="Calibri" w:hAnsi="Calibri" w:cs="Calibri"/>
+          <w:b w:val="0"/>
+          <w:bCs w:val="0"/>
+          <w:i w:val="0"/>
+          <w:iCs w:val="0"/>
+          <w:caps w:val="0"/>
+          <w:smallCaps w:val="0"/>
+          <w:strike w:val="0"/>
+          <w:dstrike w:val="0"/>
+          <w:outline w:val="0"/>
+          <w:shadow w:val="0"/>
+          <w:emboss w:val="0"/>
+          <w:imprint w:val="0"/>
+          <w:noProof w:val="0"/>
+          <w:vanish w:val="0"/>
+          <w:color w:val="auto"/>
+          <w:spacing w:val="0"/>
+          <w:w w:val="100"/>
+          <w:kern w:val="0"/>
+          <w:position w:val="0"/>
+          <w:sz w:val="22"/>
+          <w:szCs w:val="22"/>
+          <w:highlight w:val="none"/>
+          <w:u w:val="none" w:color="auto"/>
+          <w:effect w:val="none"/>
+          <w:bdr w:val="none" w:sz="0" w:space="0" w:color="auto"/>
           <w:shd w:val="clear" w:color="auto" w:fill="auto"/>
           <w:vertAlign w:val="baseline"/>
           <w:rtl w:val="0"/>
@@ -1003,14 +1003,14 @@
           <w:highlight w:val="none"/>
           <w:u w:val="none" w:color="auto"/>
           <w:effect w:val="none"/>
-          <w:bdr w:val="nil"/>
-          <w:shd w:val="clear" w:color="auto" w:fill="auto"/>
-          <w:vertAlign w:val="baseline"/>
-          <w:rtl w:val="0"/>
-          <w:cs w:val="0"/>
-          <w:lang w:val="de-DE" w:eastAsia="zh-TW" w:bidi="ar-SA"/>
-        </w:rPr>
-        <w:t>Snýúg hâând hóôw dâârêé hêérêé tóôóô.</w:t>
+          <w:bdr w:val="none" w:sz="0" w:space="0" w:color="auto"/>
+          <w:shd w:val="clear" w:color="auto" w:fill="auto"/>
+          <w:vertAlign w:val="baseline"/>
+          <w:rtl w:val="0"/>
+          <w:cs w:val="0"/>
+          <w:lang w:val="de-DE" w:eastAsia="zh-TW" w:bidi="ar-SA"/>
+        </w:rPr>
+        <w:t>Snùùg häànd hôów däàrëé hëérëé tôóôó.</w:t>
       </w:r>
       <w:bookmarkStart w:id="0" w:name="_GoBack"/>
       <w:bookmarkEnd w:id="0"/>

--- a/Test_BP/Fol_2k_files_500(2)/de-DE/file 500_2 - Copy (384)_de.docx
+++ b/Test_BP/Fol_2k_files_500(2)/de-DE/file 500_2 - Copy (384)_de.docx
@@ -42,7 +42,7 @@
           <w:cs w:val="0"/>
           <w:lang w:val="de-DE" w:eastAsia="zh-TW" w:bidi="ar-SA"/>
         </w:rPr>
-        <w:t>t èèxcèèpt tóò sóò tèèmpèèr müýtüýàâl tàâstèès móòthèèr.</w:t>
+        <w:t>t ëêxcëêpt tòò sòò tëêmpëêr mûùtûùáâl táâstëês mòòthëêr.</w:t>
       </w:r>
       <w:r>
         <w:rPr>
@@ -116,7 +116,7 @@
           <w:cs w:val="0"/>
           <w:lang w:val="de-DE" w:eastAsia="zh-TW" w:bidi="ar-SA"/>
         </w:rPr>
-        <w:t>Íntêêrêêstêêd cùültïïvæãtêêd ïïts còöntïïnùüïïng nòöw yêêt æãrêê.</w:t>
+        <w:t>Ìntëêrëêstëêd cùúltìívââtëêd ìíts cõóntìínùúìíng nõów yëêt âârëê.</w:t>
       </w:r>
       <w:r>
         <w:rPr>
@@ -190,7 +190,7 @@
           <w:cs w:val="0"/>
           <w:lang w:val="de-DE" w:eastAsia="zh-TW" w:bidi="ar-SA"/>
         </w:rPr>
-        <w:t>Òýüt îîntèérèéstèéd âäccèéptâäncèé óôýür pâärtîîâälîîty âäffróôntîîng ýünplèéâäsâänt why âädd.</w:t>
+        <w:t>Òùüt îìntëérëéstëéd åáccëéptåáncëé ôõùür påártîìåálîìty åáffrôõntîìng ùünplëéåásåánt why åádd.</w:t>
       </w:r>
       <w:r>
         <w:rPr>
@@ -264,7 +264,7 @@
           <w:cs w:val="0"/>
           <w:lang w:val="de-DE" w:eastAsia="zh-TW" w:bidi="ar-SA"/>
         </w:rPr>
-        <w:t>Èstéééém gãârdéén méén yéét shy còöûýrséé.</w:t>
+        <w:t>Ëstëèëèm gáárdëèn mëèn yëèt shy cóóüúrsëè.</w:t>
       </w:r>
       <w:r>
         <w:rPr>
@@ -338,7 +338,7 @@
           <w:cs w:val="0"/>
           <w:lang w:val="de-DE" w:eastAsia="zh-TW" w:bidi="ar-SA"/>
         </w:rPr>
-        <w:t>Cöönsýúltêëd ýúp my töölêërâæbly söömêëtïímêës pêërpêëtýúâæl ööh.</w:t>
+        <w:t>Côònsúúltèéd úúp my tôòlèérâåbly sôòmèétîîmèés pèérpèétúúâål ôòh.</w:t>
       </w:r>
       <w:r>
         <w:rPr>
@@ -412,7 +412,7 @@
           <w:cs w:val="0"/>
           <w:lang w:val="de-DE" w:eastAsia="zh-TW" w:bidi="ar-SA"/>
         </w:rPr>
-        <w:t>Êxprèèssïîöòn äâccèèptäâncèè ïîmprúúdèèncèè päârtïîcúúläâr häâd èèäât úúnsäâtïîäâblèè.</w:t>
+        <w:t>Èxpréèssìíòòn åäccéèptåäncéè ìímprùûdéèncéè påärtìícùûlåär håäd éèåät ùûnsåätìíåäbléè.</w:t>
       </w:r>
       <w:r>
         <w:rPr>
@@ -492,7 +492,7 @@
           <w:cs w:val="0"/>
           <w:lang w:val="de-DE" w:eastAsia="zh-TW" w:bidi="ar-SA"/>
         </w:rPr>
-        <w:t>Hàãd dêénóõtìíng próõpêérly jóõìíntùûrêé yóõùû óõccàãsìíóõn dìírêéctly ràãìíllêéry.</w:t>
+        <w:t>Hããd dêënòõtïïng pròõpêërly jòõïïntùýrêë yòõùý òõccããsïïòõn dïïrêëctly rããïïllêëry.</w:t>
       </w:r>
       <w:r>
         <w:rPr>
@@ -566,7 +566,7 @@
           <w:cs w:val="0"/>
           <w:lang w:val="de-DE" w:eastAsia="zh-TW" w:bidi="ar-SA"/>
         </w:rPr>
-        <w:t>Ïn sæãîìd töô öôf pöôöôr fúùll bèè pöôst fæãcèè snúùg.</w:t>
+        <w:t>Ìn sãàíìd töô öôf pöôöôr fúùll béê pöôst fãàcéê snúùg.</w:t>
       </w:r>
       <w:r>
         <w:rPr>
@@ -640,7 +640,7 @@
           <w:cs w:val="0"/>
           <w:lang w:val="de-DE" w:eastAsia="zh-TW" w:bidi="ar-SA"/>
         </w:rPr>
-        <w:t>Ìntrõódûùcéëd íîmprûùdéëncéë séëéë sãæy ûùnpléëãæsíîng déëvõónshíîréë ãæccéëptãæncéë sõón.</w:t>
+        <w:t>Ìntróódýùcéêd íìmprýùdéêncéê séêéê säày ýùnpléêäàsíìng déêvóónshíìréê äàccéêptäàncéê sóón.</w:t>
       </w:r>
       <w:r>
         <w:rPr>
@@ -714,7 +714,7 @@
           <w:cs w:val="0"/>
           <w:lang w:val="de-DE" w:eastAsia="zh-TW" w:bidi="ar-SA"/>
         </w:rPr>
-        <w:t>Êxèêtèêr lôóngèêr wïîsdôóm gãåy nôór dèêsïîgn ãågèê.</w:t>
+        <w:t>Ëxèëtèër lôõngèër wïìsdôõm gææy nôõr dèësïìgn æægèë.</w:t>
       </w:r>
       <w:r>
         <w:rPr>
@@ -788,7 +788,7 @@
           <w:cs w:val="0"/>
           <w:lang w:val="de-DE" w:eastAsia="zh-TW" w:bidi="ar-SA"/>
         </w:rPr>
-        <w:t>Ám wèëãàthèër tôò èëntèërèëd nôòrlãànd nôò ïín shôòwïíng sèërvïícèë.</w:t>
+        <w:t>Ám wééãäthéér töõ ééntéérééd nöõrlãänd nöõ îín shöõwîíng séérvîícéé.</w:t>
       </w:r>
       <w:r>
         <w:rPr>
@@ -862,7 +862,7 @@
           <w:cs w:val="0"/>
           <w:lang w:val="de-DE" w:eastAsia="zh-TW" w:bidi="ar-SA"/>
         </w:rPr>
-        <w:t>Nóòr réépééåâtééd spééåâkïìng shy åâppéétïìtéé.</w:t>
+        <w:t>Nöôr rêèpêèåätêèd spêèåäkìíng shy åäppêètìítêè.</w:t>
       </w:r>
       <w:r>
         <w:rPr>
@@ -936,7 +936,7 @@
           <w:cs w:val="0"/>
           <w:lang w:val="de-DE" w:eastAsia="zh-TW" w:bidi="ar-SA"/>
         </w:rPr>
-        <w:t>Êxcîïtéëd îït hæästîïly æän pæästûûréë îït õóbséërvéë.</w:t>
+        <w:t>Èxcïîtèèd ïît håãstïîly åãn påãstûûrèè ïît ôöbsèèrvèè.</w:t>
       </w:r>
       <w:r>
         <w:rPr>
@@ -1010,7 +1010,7 @@
           <w:cs w:val="0"/>
           <w:lang w:val="de-DE" w:eastAsia="zh-TW" w:bidi="ar-SA"/>
         </w:rPr>
-        <w:t>Snùùg häànd hôów däàrëé hëérëé tôóôó.</w:t>
+        <w:t>Snüûg hâænd hòów dâærèê hèêrèê tòóòó.</w:t>
       </w:r>
       <w:bookmarkStart w:id="0" w:name="_GoBack"/>
       <w:bookmarkEnd w:id="0"/>

--- a/Test_BP/Fol_2k_files_500(2)/de-DE/file 500_2 - Copy (384)_de.docx
+++ b/Test_BP/Fol_2k_files_500(2)/de-DE/file 500_2 - Copy (384)_de.docx
@@ -42,7 +42,7 @@
           <w:cs w:val="0"/>
           <w:lang w:val="de-DE" w:eastAsia="zh-TW" w:bidi="ar-SA"/>
         </w:rPr>
-        <w:t>t ëêxcëêpt tòò sòò tëêmpëêr mûùtûùáâl táâstëês mòòthëêr.</w:t>
+        <w:t>t êèxcêèpt tóö sóö têèmpêèr mûýtûýâäl tâästêès móöthêèr.</w:t>
       </w:r>
       <w:r>
         <w:rPr>
@@ -116,7 +116,7 @@
           <w:cs w:val="0"/>
           <w:lang w:val="de-DE" w:eastAsia="zh-TW" w:bidi="ar-SA"/>
         </w:rPr>
-        <w:t>Ìntëêrëêstëêd cùúltìívââtëêd ìíts cõóntìínùúìíng nõów yëêt âârëê.</w:t>
+        <w:t>Íntèërèëstèëd cùûltìîvâàtèëd ìîts côòntìînùûìîng nôòw yèët âàrèë.</w:t>
       </w:r>
       <w:r>
         <w:rPr>
@@ -190,7 +190,7 @@
           <w:cs w:val="0"/>
           <w:lang w:val="de-DE" w:eastAsia="zh-TW" w:bidi="ar-SA"/>
         </w:rPr>
-        <w:t>Òùüt îìntëérëéstëéd åáccëéptåáncëé ôõùür påártîìåálîìty åáffrôõntîìng ùünplëéåásåánt why åádd.</w:t>
+        <w:t>Õýýt ïíntéérééstééd áãccééptáãncéé ôòýýr páãrtïíáãlïíty áãffrôòntïíng ýýnplééáãsáãnt why áãdd.</w:t>
       </w:r>
       <w:r>
         <w:rPr>
@@ -264,7 +264,7 @@
           <w:cs w:val="0"/>
           <w:lang w:val="de-DE" w:eastAsia="zh-TW" w:bidi="ar-SA"/>
         </w:rPr>
-        <w:t>Ëstëèëèm gáárdëèn mëèn yëèt shy cóóüúrsëè.</w:t>
+        <w:t>Éstëëëëm gâærdëën mëën yëët shy côôûýrsëë.</w:t>
       </w:r>
       <w:r>
         <w:rPr>
@@ -338,7 +338,7 @@
           <w:cs w:val="0"/>
           <w:lang w:val="de-DE" w:eastAsia="zh-TW" w:bidi="ar-SA"/>
         </w:rPr>
-        <w:t>Côònsúúltèéd úúp my tôòlèérâåbly sôòmèétîîmèés pèérpèétúúâål ôòh.</w:t>
+        <w:t>Cöõnsùúltéêd ùúp my töõléêrâäbly söõméêtîìméês péêrpéêtùúâäl öõh.</w:t>
       </w:r>
       <w:r>
         <w:rPr>
@@ -412,7 +412,7 @@
           <w:cs w:val="0"/>
           <w:lang w:val="de-DE" w:eastAsia="zh-TW" w:bidi="ar-SA"/>
         </w:rPr>
-        <w:t>Èxpréèssìíòòn åäccéèptåäncéè ìímprùûdéèncéè påärtìícùûlåär håäd éèåät ùûnsåätìíåäbléè.</w:t>
+        <w:t>Ëxprëèssîíöôn äãccëèptäãncëè îímprùýdëèncëè päãrtîícùýläãr häãd ëèäãt ùýnsäãtîíäãblëè.</w:t>
       </w:r>
       <w:r>
         <w:rPr>
@@ -492,7 +492,7 @@
           <w:cs w:val="0"/>
           <w:lang w:val="de-DE" w:eastAsia="zh-TW" w:bidi="ar-SA"/>
         </w:rPr>
-        <w:t>Hããd dêënòõtïïng pròõpêërly jòõïïntùýrêë yòõùý òõccããsïïòõn dïïrêëctly rããïïllêëry.</w:t>
+        <w:t>Håäd dêènóòtììng próòpêèrly jóòììntýùrêè yóòýù óòccåäsììóòn dììrêèctly råäììllêèry.</w:t>
       </w:r>
       <w:r>
         <w:rPr>
@@ -566,7 +566,7 @@
           <w:cs w:val="0"/>
           <w:lang w:val="de-DE" w:eastAsia="zh-TW" w:bidi="ar-SA"/>
         </w:rPr>
-        <w:t>Ìn sãàíìd töô öôf pöôöôr fúùll béê pöôst fãàcéê snúùg.</w:t>
+        <w:t>Ïn sàãíîd tõó õóf põóõór fùüll bèë põóst fàãcèë snùüg.</w:t>
       </w:r>
       <w:r>
         <w:rPr>
@@ -640,7 +640,7 @@
           <w:cs w:val="0"/>
           <w:lang w:val="de-DE" w:eastAsia="zh-TW" w:bidi="ar-SA"/>
         </w:rPr>
-        <w:t>Ìntróódýùcéêd íìmprýùdéêncéê séêéê säày ýùnpléêäàsíìng déêvóónshíìréê äàccéêptäàncéê sóón.</w:t>
+        <w:t>Íntröôdûùcêéd ïímprûùdêéncêé sêéêé såæy ûùnplêéåæsïíng dêévöônshïírêé åæccêéptåæncêé söôn.</w:t>
       </w:r>
       <w:r>
         <w:rPr>
@@ -714,7 +714,7 @@
           <w:cs w:val="0"/>
           <w:lang w:val="de-DE" w:eastAsia="zh-TW" w:bidi="ar-SA"/>
         </w:rPr>
-        <w:t>Ëxèëtèër lôõngèër wïìsdôõm gææy nôõr dèësïìgn æægèë.</w:t>
+        <w:t>Êxéètéèr lõôngéèr wíïsdõôm gäày nõôr déèsíïgn äàgéè.</w:t>
       </w:r>
       <w:r>
         <w:rPr>
@@ -788,7 +788,7 @@
           <w:cs w:val="0"/>
           <w:lang w:val="de-DE" w:eastAsia="zh-TW" w:bidi="ar-SA"/>
         </w:rPr>
-        <w:t>Ám wééãäthéér töõ ééntéérééd nöõrlãänd nöõ îín shöõwîíng séérvîícéé.</w:t>
+        <w:t>Ãm wëèåâthëèr tóò ëèntëèrëèd nóòrlåând nóò ïìn shóòwïìng sëèrvïìcëè.</w:t>
       </w:r>
       <w:r>
         <w:rPr>
@@ -862,7 +862,7 @@
           <w:cs w:val="0"/>
           <w:lang w:val="de-DE" w:eastAsia="zh-TW" w:bidi="ar-SA"/>
         </w:rPr>
-        <w:t>Nöôr rêèpêèåätêèd spêèåäkìíng shy åäppêètìítêè.</w:t>
+        <w:t>Nóõr rëèpëèæàtëèd spëèæàkïîng shy æàppëètïîtëè.</w:t>
       </w:r>
       <w:r>
         <w:rPr>
@@ -936,7 +936,7 @@
           <w:cs w:val="0"/>
           <w:lang w:val="de-DE" w:eastAsia="zh-TW" w:bidi="ar-SA"/>
         </w:rPr>
-        <w:t>Èxcïîtèèd ïît håãstïîly åãn påãstûûrèè ïît ôöbsèèrvèè.</w:t>
+        <w:t>Èxcîîtéêd îît hååstîîly åån pååstùûréê îît ôöbséêrvéê.</w:t>
       </w:r>
       <w:r>
         <w:rPr>
@@ -1010,7 +1010,7 @@
           <w:cs w:val="0"/>
           <w:lang w:val="de-DE" w:eastAsia="zh-TW" w:bidi="ar-SA"/>
         </w:rPr>
-        <w:t>Snüûg hâænd hòów dâærèê hèêrèê tòóòó.</w:t>
+        <w:t>Snýûg hæánd hõôw dæárêé hêérêé tõôõô.</w:t>
       </w:r>
       <w:bookmarkStart w:id="0" w:name="_GoBack"/>
       <w:bookmarkEnd w:id="0"/>
